--- a/02.01. Introduccion a la sección.docx
+++ b/02.01. Introduccion a la sección.docx
@@ -38,23 +38,7 @@
         <w:t>2.27</w:t>
       </w:r>
       <w:r>
-        <w:t xml:space="preserve">, </w:t>
-      </w:r>
-      <w:r>
-        <w:t>nos vamos a adentrar</w:t>
-      </w:r>
-      <w:r>
-        <w:t xml:space="preserve"> en el lenguaje principal utilizado en React: JavaScript. A través de ejemplos prácticos, </w:t>
-      </w:r>
-      <w:r>
-        <w:rPr>
-          <w:rFonts w:cs="Arial"/>
-          <w:color w:val="000000"/>
-        </w:rPr>
-        <w:t xml:space="preserve">se explicarán </w:t>
-      </w:r>
-      <w:r>
-        <w:t>los fundamentos de JavaScript necesarios para comprender y trabajar con React de manera efectiva.</w:t>
+        <w:t xml:space="preserve"> se explicará el lenguaje principal utilizado en React: JavaScript. A través de ejemplos prácticos, se abordarán los fundamentos de JavaScript necesarios para comprender y trabajar con React de manera efectiva.</w:t>
       </w:r>
     </w:p>
     <w:p>
@@ -359,6 +343,7 @@
       <w:r>
         <w:t xml:space="preserve">Exploración de funciones avanzadas como </w:t>
       </w:r>
+      <w:proofErr w:type="spellStart"/>
       <w:r>
         <w:rPr>
           <w:b/>
@@ -366,9 +351,11 @@
         </w:rPr>
         <w:t>map</w:t>
       </w:r>
+      <w:proofErr w:type="spellEnd"/>
       <w:r>
         <w:t xml:space="preserve">, </w:t>
       </w:r>
+      <w:proofErr w:type="spellStart"/>
       <w:r>
         <w:rPr>
           <w:b/>
@@ -376,9 +363,11 @@
         </w:rPr>
         <w:t>find</w:t>
       </w:r>
+      <w:proofErr w:type="spellEnd"/>
       <w:r>
         <w:t xml:space="preserve">, </w:t>
       </w:r>
+      <w:proofErr w:type="spellStart"/>
       <w:r>
         <w:rPr>
           <w:b/>
@@ -386,6 +375,7 @@
         </w:rPr>
         <w:t>filter</w:t>
       </w:r>
+      <w:proofErr w:type="spellEnd"/>
       <w:r>
         <w:t>, etc.</w:t>
       </w:r>
@@ -457,12 +447,21 @@
           <w:bCs/>
         </w:rPr>
       </w:pPr>
+      <w:proofErr w:type="spellStart"/>
       <w:r>
         <w:rPr>
           <w:b/>
           <w:bCs/>
         </w:rPr>
-        <w:t>Fetch API</w:t>
+        <w:t>Fetch</w:t>
+      </w:r>
+      <w:proofErr w:type="spellEnd"/>
+      <w:r>
+        <w:rPr>
+          <w:b/>
+          <w:bCs/>
+        </w:rPr>
+        <w:t xml:space="preserve"> API</w:t>
       </w:r>
     </w:p>
     <w:p>
@@ -476,7 +475,15 @@
         <w:jc w:val="both"/>
       </w:pPr>
       <w:r>
-        <w:t>Descripción de la Fetch API para realizar peticiones HTTP desde el navegador.</w:t>
+        <w:t xml:space="preserve">Descripción de la </w:t>
+      </w:r>
+      <w:proofErr w:type="spellStart"/>
+      <w:r>
+        <w:t>Fetch</w:t>
+      </w:r>
+      <w:proofErr w:type="spellEnd"/>
+      <w:r>
+        <w:t xml:space="preserve"> API para realizar peticiones HTTP desde el navegador.</w:t>
       </w:r>
     </w:p>
     <w:p>
@@ -490,7 +497,23 @@
         <w:jc w:val="both"/>
       </w:pPr>
       <w:r>
-        <w:t>Aplicación del Fetch API para consumir APIs y realizar peticiones al servidor backend.</w:t>
+        <w:t xml:space="preserve">Aplicación del </w:t>
+      </w:r>
+      <w:proofErr w:type="spellStart"/>
+      <w:r>
+        <w:t>Fetch</w:t>
+      </w:r>
+      <w:proofErr w:type="spellEnd"/>
+      <w:r>
+        <w:t xml:space="preserve"> API para consumir </w:t>
+      </w:r>
+      <w:proofErr w:type="spellStart"/>
+      <w:r>
+        <w:t>APIs</w:t>
+      </w:r>
+      <w:proofErr w:type="spellEnd"/>
+      <w:r>
+        <w:t xml:space="preserve"> y realizar peticiones al servidor backend.</w:t>
       </w:r>
     </w:p>
     <w:p>

--- a/02.01. Introduccion a la sección.docx
+++ b/02.01. Introduccion a la sección.docx
@@ -36,6 +36,9 @@
           <w:bCs/>
         </w:rPr>
         <w:t>2.27</w:t>
+      </w:r>
+      <w:r>
+        <w:t>,</w:t>
       </w:r>
       <w:r>
         <w:t xml:space="preserve"> se explicará el lenguaje principal utilizado en React: JavaScript. A través de ejemplos prácticos, se abordarán los fundamentos de JavaScript necesarios para comprender y trabajar con React de manera efectiva.</w:t>
